--- a/6주차 실습/6주차 결과.docx
+++ b/6주차 실습/6주차 결과.docx
@@ -5,10 +5,10 @@
     <w:p>
       <w:r>
         <w:drawing>
-          <wp:inline distT="0" distB="0" distL="0" distR="0" wp14:anchorId="5D77A072" wp14:editId="3C973F4D">
-            <wp:extent cx="5731510" cy="6588760"/>
-            <wp:effectExtent l="0" t="0" r="2540" b="2540"/>
-            <wp:docPr id="1259849912" name="그림 1" descr="텍스트, 스크린샷이(가) 표시된 사진&#10;&#10;AI가 생성한 콘텐츠는 부정확할 수 있습니다."/>
+          <wp:inline distT="0" distB="0" distL="0" distR="0" wp14:anchorId="34BA7923" wp14:editId="2E0A9540">
+            <wp:extent cx="5731510" cy="3013075"/>
+            <wp:effectExtent l="0" t="0" r="2540" b="0"/>
+            <wp:docPr id="940761817" name="그림 1" descr="텍스트, 스크린샷, 폰트이(가) 표시된 사진&#10;&#10;AI가 생성한 콘텐츠는 부정확할 수 있습니다."/>
             <wp:cNvGraphicFramePr>
               <a:graphicFrameLocks xmlns:a="http://schemas.openxmlformats.org/drawingml/2006/main" noChangeAspect="1"/>
             </wp:cNvGraphicFramePr>
@@ -16,7 +16,7 @@
               <a:graphicData uri="http://schemas.openxmlformats.org/drawingml/2006/picture">
                 <pic:pic xmlns:pic="http://schemas.openxmlformats.org/drawingml/2006/picture">
                   <pic:nvPicPr>
-                    <pic:cNvPr id="1259849912" name="그림 1" descr="텍스트, 스크린샷이(가) 표시된 사진&#10;&#10;AI가 생성한 콘텐츠는 부정확할 수 있습니다."/>
+                    <pic:cNvPr id="940761817" name="그림 1" descr="텍스트, 스크린샷, 폰트이(가) 표시된 사진&#10;&#10;AI가 생성한 콘텐츠는 부정확할 수 있습니다."/>
                     <pic:cNvPicPr/>
                   </pic:nvPicPr>
                   <pic:blipFill>
@@ -28,7 +28,7 @@
                   <pic:spPr>
                     <a:xfrm>
                       <a:off x="0" y="0"/>
-                      <a:ext cx="5731510" cy="6588760"/>
+                      <a:ext cx="5731510" cy="3013075"/>
                     </a:xfrm>
                     <a:prstGeom prst="rect">
                       <a:avLst/>
@@ -39,6 +39,162 @@
             </a:graphic>
           </wp:inline>
         </w:drawing>
+      </w:r>
+    </w:p>
+    <w:p>
+      <w:r>
+        <w:lastRenderedPageBreak/>
+        <w:drawing>
+          <wp:inline distT="0" distB="0" distL="0" distR="0" wp14:anchorId="5A382364" wp14:editId="36B2A8BE">
+            <wp:extent cx="5525271" cy="8507012"/>
+            <wp:effectExtent l="0" t="0" r="0" b="8890"/>
+            <wp:docPr id="67015409" name="그림 1" descr="텍스트, 스크린샷이(가) 표시된 사진&#10;&#10;AI가 생성한 콘텐츠는 부정확할 수 있습니다."/>
+            <wp:cNvGraphicFramePr>
+              <a:graphicFrameLocks xmlns:a="http://schemas.openxmlformats.org/drawingml/2006/main" noChangeAspect="1"/>
+            </wp:cNvGraphicFramePr>
+            <a:graphic xmlns:a="http://schemas.openxmlformats.org/drawingml/2006/main">
+              <a:graphicData uri="http://schemas.openxmlformats.org/drawingml/2006/picture">
+                <pic:pic xmlns:pic="http://schemas.openxmlformats.org/drawingml/2006/picture">
+                  <pic:nvPicPr>
+                    <pic:cNvPr id="67015409" name="그림 1" descr="텍스트, 스크린샷이(가) 표시된 사진&#10;&#10;AI가 생성한 콘텐츠는 부정확할 수 있습니다."/>
+                    <pic:cNvPicPr/>
+                  </pic:nvPicPr>
+                  <pic:blipFill>
+                    <a:blip r:embed="rId5"/>
+                    <a:stretch>
+                      <a:fillRect/>
+                    </a:stretch>
+                  </pic:blipFill>
+                  <pic:spPr>
+                    <a:xfrm>
+                      <a:off x="0" y="0"/>
+                      <a:ext cx="5525271" cy="8507012"/>
+                    </a:xfrm>
+                    <a:prstGeom prst="rect">
+                      <a:avLst/>
+                    </a:prstGeom>
+                  </pic:spPr>
+                </pic:pic>
+              </a:graphicData>
+            </a:graphic>
+          </wp:inline>
+        </w:drawing>
+      </w:r>
+    </w:p>
+    <w:p>
+      <w:r>
+        <w:rPr>
+          <w:rFonts w:hint="eastAsia"/>
+        </w:rPr>
+        <w:lastRenderedPageBreak/>
+        <w:t xml:space="preserve">요구사항이 간단한 MLP 구현으로 </w:t>
+      </w:r>
+      <w:r>
+        <w:br/>
+      </w:r>
+      <w:r>
+        <w:rPr>
+          <w:rFonts w:hint="eastAsia"/>
+        </w:rPr>
+        <w:t>간단히 코드를 설명하자면</w:t>
+      </w:r>
+    </w:p>
+    <w:p>
+      <w:r>
+        <w:t>(x_train, y_train), (x_test, y_test) = cifar10.load_data()</w:t>
+      </w:r>
+      <w:r>
+        <w:rPr>
+          <w:rFonts w:hint="eastAsia"/>
+        </w:rPr>
+        <w:t xml:space="preserve"> 로 데이터를 불러온다.(힌트 대로 불러오면 이미 test와 train set이 나누어져 있다.)</w:t>
+      </w:r>
+    </w:p>
+    <w:p>
+      <w:r>
+        <w:rPr>
+          <w:rFonts w:hint="eastAsia"/>
+        </w:rPr>
+        <w:t>일단은 이미지 형식이므로</w:t>
+      </w:r>
+      <w:r>
+        <w:rPr>
+          <w:rFonts w:hint="eastAsia"/>
+        </w:rPr>
+        <w:t xml:space="preserve"> 최대값인</w:t>
+      </w:r>
+      <w:r>
+        <w:rPr>
+          <w:rFonts w:hint="eastAsia"/>
+        </w:rPr>
+        <w:t xml:space="preserve"> /255로 정규화를 해준다.</w:t>
+      </w:r>
+    </w:p>
+    <w:p>
+      <w:pPr>
+        <w:rPr>
+          <w:rFonts w:hint="eastAsia"/>
+        </w:rPr>
+      </w:pPr>
+      <w:r>
+        <w:rPr>
+          <w:rFonts w:hint="eastAsia"/>
+        </w:rPr>
+        <w:t xml:space="preserve">그 후 one hot encoding(각각의 숫자 카테고리간의 연관은 없다고 본다.)으로 정답 값을 변환해주고, </w:t>
+      </w:r>
+      <w:r>
+        <w:t>sequential</w:t>
+      </w:r>
+      <w:r>
+        <w:rPr>
+          <w:rFonts w:hint="eastAsia"/>
+        </w:rPr>
+        <w:t xml:space="preserve"> 모델을 구성한다. (MLP이므로 flatten으로 평탄화 작업을 해주고 은닉층 활성화 함수는 간단히 relu, 결과의 활성화 함수는 각 카테고리별 확률을 계산해주는 softmax</w:t>
+      </w:r>
+      <w:r>
+        <w:rPr>
+          <w:rFonts w:hint="eastAsia"/>
+        </w:rPr>
+        <w:t xml:space="preserve">를 사용했다. </w:t>
+      </w:r>
+      <w:r>
+        <w:t>C</w:t>
+      </w:r>
+      <w:r>
+        <w:rPr>
+          <w:rFonts w:hint="eastAsia"/>
+        </w:rPr>
+        <w:t>ompile시에는</w:t>
+      </w:r>
+      <w:r>
+        <w:rPr>
+          <w:rFonts w:hint="eastAsia"/>
+        </w:rPr>
+        <w:t xml:space="preserve"> </w:t>
+      </w:r>
+      <w:r>
+        <w:rPr>
+          <w:rFonts w:hint="eastAsia"/>
+        </w:rPr>
+        <w:t xml:space="preserve">optimizer는 가장 자주 쓰는 adam을 사용해한다. </w:t>
+      </w:r>
+      <w:r>
+        <w:t>L</w:t>
+      </w:r>
+      <w:r>
+        <w:rPr>
+          <w:rFonts w:hint="eastAsia"/>
+        </w:rPr>
+        <w:t xml:space="preserve">oss 계산은 mult-class classification에 주로 쓰이는 </w:t>
+      </w:r>
+      <w:r>
+        <w:t>categorical_crossentropy</w:t>
+      </w:r>
+      <w:r>
+        <w:rPr>
+          <w:rFonts w:hint="eastAsia"/>
+        </w:rPr>
+        <w:t xml:space="preserve"> 정확도는 class별 데이터 수의 차이가 없으므로 accuracy를 사용한다. 그리고 epoch와 batch를 정하고 학습을 진행시켰다.</w:t>
       </w:r>
     </w:p>
     <w:p>
@@ -59,7 +215,7 @@
                     <pic:cNvPicPr/>
                   </pic:nvPicPr>
                   <pic:blipFill>
-                    <a:blip r:embed="rId5"/>
+                    <a:blip r:embed="rId6"/>
                     <a:stretch>
                       <a:fillRect/>
                     </a:stretch>
@@ -79,13 +235,15 @@
           </wp:inline>
         </w:drawing>
       </w:r>
+    </w:p>
+    <w:p>
       <w:r>
         <w:lastRenderedPageBreak/>
         <w:drawing>
-          <wp:inline distT="0" distB="0" distL="0" distR="0" wp14:anchorId="758116F8" wp14:editId="03E23440">
-            <wp:extent cx="5731510" cy="6906260"/>
-            <wp:effectExtent l="0" t="0" r="2540" b="8890"/>
-            <wp:docPr id="1518745856" name="그림 1" descr="텍스트, 스크린샷이(가) 표시된 사진&#10;&#10;AI가 생성한 콘텐츠는 부정확할 수 있습니다."/>
+          <wp:inline distT="0" distB="0" distL="0" distR="0" wp14:anchorId="4ACA52FD" wp14:editId="4AD131D8">
+            <wp:extent cx="5634990" cy="8697595"/>
+            <wp:effectExtent l="0" t="0" r="3810" b="8255"/>
+            <wp:docPr id="72753033" name="그림 1" descr="텍스트, 스크린샷이(가) 표시된 사진&#10;&#10;AI가 생성한 콘텐츠는 부정확할 수 있습니다."/>
             <wp:cNvGraphicFramePr>
               <a:graphicFrameLocks xmlns:a="http://schemas.openxmlformats.org/drawingml/2006/main" noChangeAspect="1"/>
             </wp:cNvGraphicFramePr>
@@ -93,52 +251,7 @@
               <a:graphicData uri="http://schemas.openxmlformats.org/drawingml/2006/picture">
                 <pic:pic xmlns:pic="http://schemas.openxmlformats.org/drawingml/2006/picture">
                   <pic:nvPicPr>
-                    <pic:cNvPr id="1518745856" name="그림 1" descr="텍스트, 스크린샷이(가) 표시된 사진&#10;&#10;AI가 생성한 콘텐츠는 부정확할 수 있습니다."/>
-                    <pic:cNvPicPr/>
-                  </pic:nvPicPr>
-                  <pic:blipFill>
-                    <a:blip r:embed="rId6"/>
-                    <a:stretch>
-                      <a:fillRect/>
-                    </a:stretch>
-                  </pic:blipFill>
-                  <pic:spPr>
-                    <a:xfrm>
-                      <a:off x="0" y="0"/>
-                      <a:ext cx="5731510" cy="6906260"/>
-                    </a:xfrm>
-                    <a:prstGeom prst="rect">
-                      <a:avLst/>
-                    </a:prstGeom>
-                  </pic:spPr>
-                </pic:pic>
-              </a:graphicData>
-            </a:graphic>
-          </wp:inline>
-        </w:drawing>
-      </w:r>
-    </w:p>
-    <w:p>
-      <w:pPr>
-        <w:rPr>
-          <w:rFonts w:hint="eastAsia"/>
-        </w:rPr>
-      </w:pPr>
-      <w:r>
-        <w:lastRenderedPageBreak/>
-        <w:drawing>
-          <wp:inline distT="0" distB="0" distL="0" distR="0" wp14:anchorId="75788F85" wp14:editId="4BC7C91B">
-            <wp:extent cx="5731510" cy="2871470"/>
-            <wp:effectExtent l="0" t="0" r="2540" b="5080"/>
-            <wp:docPr id="1902954734" name="그림 1" descr="텍스트, 스크린샷, 폰트이(가) 표시된 사진&#10;&#10;AI가 생성한 콘텐츠는 부정확할 수 있습니다."/>
-            <wp:cNvGraphicFramePr>
-              <a:graphicFrameLocks xmlns:a="http://schemas.openxmlformats.org/drawingml/2006/main" noChangeAspect="1"/>
-            </wp:cNvGraphicFramePr>
-            <a:graphic xmlns:a="http://schemas.openxmlformats.org/drawingml/2006/main">
-              <a:graphicData uri="http://schemas.openxmlformats.org/drawingml/2006/picture">
-                <pic:pic xmlns:pic="http://schemas.openxmlformats.org/drawingml/2006/picture">
-                  <pic:nvPicPr>
-                    <pic:cNvPr id="1902954734" name="그림 1" descr="텍스트, 스크린샷, 폰트이(가) 표시된 사진&#10;&#10;AI가 생성한 콘텐츠는 부정확할 수 있습니다."/>
+                    <pic:cNvPr id="72753033" name="그림 1" descr="텍스트, 스크린샷이(가) 표시된 사진&#10;&#10;AI가 생성한 콘텐츠는 부정확할 수 있습니다."/>
                     <pic:cNvPicPr/>
                   </pic:nvPicPr>
                   <pic:blipFill>
@@ -150,7 +263,133 @@
                   <pic:spPr>
                     <a:xfrm>
                       <a:off x="0" y="0"/>
-                      <a:ext cx="5731510" cy="2871470"/>
+                      <a:ext cx="5634990" cy="8697595"/>
+                    </a:xfrm>
+                    <a:prstGeom prst="rect">
+                      <a:avLst/>
+                    </a:prstGeom>
+                  </pic:spPr>
+                </pic:pic>
+              </a:graphicData>
+            </a:graphic>
+          </wp:inline>
+        </w:drawing>
+      </w:r>
+    </w:p>
+    <w:p>
+      <w:r>
+        <w:lastRenderedPageBreak/>
+        <w:t>(x_train, y_train), (x_test, y_test) = cifar10.load_data()</w:t>
+      </w:r>
+      <w:r>
+        <w:rPr>
+          <w:rFonts w:hint="eastAsia"/>
+        </w:rPr>
+        <w:t xml:space="preserve"> 로 데이터를 불러온다.(힌트 대로 불러오면 이미 test와 train set이 나누어져 있다.)</w:t>
+      </w:r>
+    </w:p>
+    <w:p>
+      <w:r>
+        <w:t>M</w:t>
+      </w:r>
+      <w:r>
+        <w:rPr>
+          <w:rFonts w:hint="eastAsia"/>
+        </w:rPr>
+        <w:t xml:space="preserve">ulti class </w:t>
+      </w:r>
+      <w:r>
+        <w:t>classification</w:t>
+      </w:r>
+      <w:r>
+        <w:rPr>
+          <w:rFonts w:hint="eastAsia"/>
+        </w:rPr>
+        <w:t>이라는 점은 같으므로 MLP에서 사용한것과 레이어 설명 이외에는 동일하다.</w:t>
+      </w:r>
+    </w:p>
+    <w:p>
+      <w:pPr>
+        <w:rPr>
+          <w:rFonts w:hint="eastAsia"/>
+        </w:rPr>
+      </w:pPr>
+      <w:r>
+        <w:t>Conv2D</w:t>
+      </w:r>
+      <w:r>
+        <w:rPr>
+          <w:rFonts w:hint="eastAsia"/>
+        </w:rPr>
+        <w:t xml:space="preserve"> : 컨볼루션 연산 수행</w:t>
+      </w:r>
+      <w:r>
+        <w:t xml:space="preserve">, </w:t>
+      </w:r>
+      <w:r>
+        <w:rPr>
+          <w:rFonts w:hint="eastAsia"/>
+        </w:rPr>
+        <w:t xml:space="preserve">커널 크기와 stride, padding 설정 등이 있는데, stride = 1 패딩은 사용 안함 고정으로 커널을 3x3으로 설정. </w:t>
+      </w:r>
+      <w:r>
+        <w:t>A</w:t>
+      </w:r>
+      <w:r>
+        <w:rPr>
+          <w:rFonts w:hint="eastAsia"/>
+        </w:rPr>
+        <w:t>ctivation은 relu 설정. 이렇게 나온 각 커널은 이미지에 곱해져서 새로운 피쳐맵 만듬</w:t>
+      </w:r>
+    </w:p>
+    <w:p>
+      <w:pPr>
+        <w:rPr>
+          <w:rFonts w:hint="eastAsia"/>
+        </w:rPr>
+      </w:pPr>
+      <w:r>
+        <w:t>MaxPooling2D</w:t>
+      </w:r>
+      <w:r>
+        <w:rPr>
+          <w:rFonts w:hint="eastAsia"/>
+        </w:rPr>
+        <w:t xml:space="preserve"> : 해상도 압축용, 여기서는 2x2를 사용해서 절반으로 줄임</w:t>
+      </w:r>
+    </w:p>
+    <w:p>
+      <w:pPr>
+        <w:rPr>
+          <w:rFonts w:hint="eastAsia"/>
+        </w:rPr>
+      </w:pPr>
+      <w:r>
+        <w:drawing>
+          <wp:inline distT="0" distB="0" distL="0" distR="0" wp14:anchorId="291E4CE7" wp14:editId="08ACCC3F">
+            <wp:extent cx="5731510" cy="5900420"/>
+            <wp:effectExtent l="0" t="0" r="2540" b="5080"/>
+            <wp:docPr id="124658441" name="그림 1" descr="텍스트, 스크린샷, 폰트, 메뉴이(가) 표시된 사진&#10;&#10;AI가 생성한 콘텐츠는 부정확할 수 있습니다."/>
+            <wp:cNvGraphicFramePr>
+              <a:graphicFrameLocks xmlns:a="http://schemas.openxmlformats.org/drawingml/2006/main" noChangeAspect="1"/>
+            </wp:cNvGraphicFramePr>
+            <a:graphic xmlns:a="http://schemas.openxmlformats.org/drawingml/2006/main">
+              <a:graphicData uri="http://schemas.openxmlformats.org/drawingml/2006/picture">
+                <pic:pic xmlns:pic="http://schemas.openxmlformats.org/drawingml/2006/picture">
+                  <pic:nvPicPr>
+                    <pic:cNvPr id="124658441" name="그림 1" descr="텍스트, 스크린샷, 폰트, 메뉴이(가) 표시된 사진&#10;&#10;AI가 생성한 콘텐츠는 부정확할 수 있습니다."/>
+                    <pic:cNvPicPr/>
+                  </pic:nvPicPr>
+                  <pic:blipFill>
+                    <a:blip r:embed="rId8"/>
+                    <a:stretch>
+                      <a:fillRect/>
+                    </a:stretch>
+                  </pic:blipFill>
+                  <pic:spPr>
+                    <a:xfrm>
+                      <a:off x="0" y="0"/>
+                      <a:ext cx="5731510" cy="5900420"/>
                     </a:xfrm>
                     <a:prstGeom prst="rect">
                       <a:avLst/>
@@ -573,6 +812,7 @@
   <w:style w:type="paragraph" w:default="1" w:styleId="a">
     <w:name w:val="Normal"/>
     <w:qFormat/>
+    <w:rsid w:val="003A56C4"/>
     <w:pPr>
       <w:widowControl w:val="0"/>
       <w:wordWrap w:val="0"/>
@@ -780,7 +1020,6 @@
   <w:style w:type="character" w:default="1" w:styleId="a0">
     <w:name w:val="Default Paragraph Font"/>
     <w:uiPriority w:val="1"/>
-    <w:semiHidden/>
     <w:unhideWhenUsed/>
   </w:style>
   <w:style w:type="table" w:default="1" w:styleId="a1">
@@ -1087,6 +1326,33 @@
       <w:smallCaps/>
       <w:color w:val="0F4761" w:themeColor="accent1" w:themeShade="BF"/>
       <w:spacing w:val="5"/>
+    </w:rPr>
+  </w:style>
+  <w:style w:type="paragraph" w:styleId="HTML">
+    <w:name w:val="HTML Preformatted"/>
+    <w:basedOn w:val="a"/>
+    <w:link w:val="HTMLChar"/>
+    <w:uiPriority w:val="99"/>
+    <w:semiHidden/>
+    <w:unhideWhenUsed/>
+    <w:rsid w:val="003A56C4"/>
+    <w:rPr>
+      <w:rFonts w:ascii="Courier New" w:hAnsi="Courier New" w:cs="Courier New"/>
+      <w:sz w:val="20"/>
+      <w:szCs w:val="20"/>
+    </w:rPr>
+  </w:style>
+  <w:style w:type="character" w:customStyle="1" w:styleId="HTMLChar">
+    <w:name w:val="미리 서식이 지정된 HTML Char"/>
+    <w:basedOn w:val="a0"/>
+    <w:link w:val="HTML"/>
+    <w:uiPriority w:val="99"/>
+    <w:semiHidden/>
+    <w:rsid w:val="003A56C4"/>
+    <w:rPr>
+      <w:rFonts w:ascii="Courier New" w:hAnsi="Courier New" w:cs="Courier New"/>
+      <w:sz w:val="20"/>
+      <w:szCs w:val="20"/>
     </w:rPr>
   </w:style>
 </w:styles>
